--- a/REUFinalReport_Houd.docx
+++ b/REUFinalReport_Houd.docx
@@ -354,114 +354,22 @@
         </w:rPr>
         <w:t>.</w:t>
       </w:r>
-    </w:p>
-    <w:p>
-      <w:pPr>
-        <w:jc w:val="both"/>
-        <w:rPr>
-          <w:sz w:val="24"/>
-          <w:szCs w:val="24"/>
-        </w:rPr>
-      </w:pPr>
-      <w:r>
-        <w:rPr>
-          <w:sz w:val="24"/>
-          <w:szCs w:val="24"/>
-        </w:rPr>
-        <w:t>Part of the explosive growth of interest in quantum technology comes from Schor’s algorithm</w:t>
-      </w:r>
-      <w:r>
-        <w:rPr>
-          <w:rStyle w:val="FootnoteReference"/>
-          <w:sz w:val="24"/>
-          <w:szCs w:val="24"/>
-        </w:rPr>
-        <w:footnoteReference w:id="4"/>
-      </w:r>
-      <w:r>
-        <w:rPr>
-          <w:sz w:val="24"/>
-          <w:szCs w:val="24"/>
-        </w:rPr>
-        <w:t xml:space="preserve">, which outlines a procedure for factoring integers in less </w:t>
-      </w:r>
-      <w:r>
-        <w:rPr>
-          <w:sz w:val="24"/>
-          <w:szCs w:val="24"/>
-        </w:rPr>
-        <w:t>computational time than is currently needed on classical computers.   This has disruptive implications for cryptography.</w:t>
-      </w:r>
-      <w:r>
-        <w:rPr>
-          <w:sz w:val="24"/>
-          <w:szCs w:val="24"/>
-        </w:rPr>
-        <w:t xml:space="preserve">  Abstractly, quantum computing seems to be “fast but noisy”.  The promise of quantum computing depends on approaching problems in such a way that the speed of quantum computing outweighs the inherent noise in computation.</w:t>
-      </w:r>
-    </w:p>
-    <w:p>
-      <w:pPr>
-        <w:jc w:val="both"/>
-        <w:rPr>
-          <w:sz w:val="24"/>
-          <w:szCs w:val="24"/>
-        </w:rPr>
-      </w:pPr>
-      <w:r>
-        <w:rPr>
-          <w:sz w:val="24"/>
-          <w:szCs w:val="24"/>
-        </w:rPr>
-        <w:t xml:space="preserve">Our interest is in understanding some of the basic concepts of quantum computing.  </w:t>
-      </w:r>
-      <w:proofErr w:type="spellStart"/>
-      <w:r>
-        <w:rPr>
-          <w:sz w:val="24"/>
-          <w:szCs w:val="24"/>
-        </w:rPr>
-        <w:t>Qiskit</w:t>
-      </w:r>
-      <w:proofErr w:type="spellEnd"/>
-      <w:r>
-        <w:rPr>
-          <w:rStyle w:val="FootnoteReference"/>
-          <w:sz w:val="24"/>
-          <w:szCs w:val="24"/>
-        </w:rPr>
-        <w:footnoteReference w:id="5"/>
-      </w:r>
-      <w:r>
-        <w:rPr>
-          <w:sz w:val="24"/>
-          <w:szCs w:val="24"/>
-        </w:rPr>
-        <w:t>, an open-source python package for quantum computing, provides an entry-level framework for programming with quantum computing and thus learning some elementary ideas.  This REU is focused on delving into some basic concepts, admittedly for the edification of the REU student and his faculty mentor.</w:t>
-      </w:r>
-      <w:r>
-        <w:rPr>
-          <w:sz w:val="24"/>
-          <w:szCs w:val="24"/>
-        </w:rPr>
-        <w:t xml:space="preserve">  The result of this is a </w:t>
-      </w:r>
-      <w:proofErr w:type="spellStart"/>
-      <w:r>
-        <w:rPr>
-          <w:sz w:val="24"/>
-          <w:szCs w:val="24"/>
-        </w:rPr>
-        <w:t>git</w:t>
-      </w:r>
-      <w:proofErr w:type="spellEnd"/>
-      <w:r>
-        <w:rPr>
-          <w:sz w:val="24"/>
-          <w:szCs w:val="24"/>
-        </w:rPr>
-        <w:t xml:space="preserve"> repo, at </w:t>
-      </w:r>
+      <w:r>
+        <w:rPr>
+          <w:sz w:val="24"/>
+          <w:szCs w:val="24"/>
+        </w:rPr>
+        <w:t xml:space="preserve">  The results of this REU project are at</w:t>
+      </w:r>
+    </w:p>
+    <w:p>
+      <w:pPr>
+        <w:jc w:val="center"/>
+        <w:rPr>
+          <w:sz w:val="24"/>
+          <w:szCs w:val="24"/>
+        </w:rPr>
+      </w:pPr>
       <w:hyperlink r:id="rId10" w:history="1">
         <w:r>
           <w:rPr>
@@ -472,6 +380,133 @@
           <w:t>https://gitlab.engr.illinois.edu/r-sowers/quantum-computing</w:t>
         </w:r>
       </w:hyperlink>
+    </w:p>
+    <w:p>
+      <w:pPr>
+        <w:jc w:val="both"/>
+        <w:rPr>
+          <w:sz w:val="24"/>
+          <w:szCs w:val="24"/>
+        </w:rPr>
+      </w:pPr>
+    </w:p>
+    <w:p>
+      <w:pPr>
+        <w:jc w:val="both"/>
+        <w:rPr>
+          <w:sz w:val="24"/>
+          <w:szCs w:val="24"/>
+        </w:rPr>
+      </w:pPr>
+      <w:r>
+        <w:rPr>
+          <w:sz w:val="24"/>
+          <w:szCs w:val="24"/>
+        </w:rPr>
+        <w:t>Part of the explosive growth of interest in quantum technology comes from Schor’s algorithm</w:t>
+      </w:r>
+      <w:r>
+        <w:rPr>
+          <w:rStyle w:val="FootnoteReference"/>
+          <w:sz w:val="24"/>
+          <w:szCs w:val="24"/>
+        </w:rPr>
+        <w:footnoteReference w:id="4"/>
+      </w:r>
+      <w:r>
+        <w:rPr>
+          <w:sz w:val="24"/>
+          <w:szCs w:val="24"/>
+        </w:rPr>
+        <w:t xml:space="preserve">, which outlines a procedure for factoring integers in less </w:t>
+      </w:r>
+      <w:r>
+        <w:rPr>
+          <w:sz w:val="24"/>
+          <w:szCs w:val="24"/>
+        </w:rPr>
+        <w:t>computational time than is currently needed on classical computers.   This has disruptive implications for cryptography.</w:t>
+      </w:r>
+      <w:r>
+        <w:rPr>
+          <w:sz w:val="24"/>
+          <w:szCs w:val="24"/>
+        </w:rPr>
+        <w:t xml:space="preserve">  Abstractly, quantum computing seems to be “fast but noisy”.  The promise of quantum computing depends on approaching problems in such a way that the speed of quantum computing outweighs the inherent noise in computation.</w:t>
+      </w:r>
+    </w:p>
+    <w:p>
+      <w:pPr>
+        <w:jc w:val="both"/>
+        <w:rPr>
+          <w:sz w:val="24"/>
+          <w:szCs w:val="24"/>
+        </w:rPr>
+      </w:pPr>
+      <w:r>
+        <w:rPr>
+          <w:sz w:val="24"/>
+          <w:szCs w:val="24"/>
+        </w:rPr>
+        <w:t xml:space="preserve">Our interest is in understanding some of the basic concepts of quantum computing.  </w:t>
+      </w:r>
+      <w:proofErr w:type="spellStart"/>
+      <w:r>
+        <w:rPr>
+          <w:sz w:val="24"/>
+          <w:szCs w:val="24"/>
+        </w:rPr>
+        <w:t>Qiskit</w:t>
+      </w:r>
+      <w:proofErr w:type="spellEnd"/>
+      <w:r>
+        <w:rPr>
+          <w:rStyle w:val="FootnoteReference"/>
+          <w:sz w:val="24"/>
+          <w:szCs w:val="24"/>
+        </w:rPr>
+        <w:footnoteReference w:id="5"/>
+      </w:r>
+      <w:r>
+        <w:rPr>
+          <w:sz w:val="24"/>
+          <w:szCs w:val="24"/>
+        </w:rPr>
+        <w:t>, an open-source python package for quantum computing, provides an entry-level framework for programming with quantum computing and thus learning some elementary ideas.  This REU is focused on delving into some basic concepts, admittedly for the edification of the REU student and his faculty mentor.</w:t>
+      </w:r>
+      <w:r>
+        <w:rPr>
+          <w:sz w:val="24"/>
+          <w:szCs w:val="24"/>
+        </w:rPr>
+        <w:t xml:space="preserve">  The result of this is a </w:t>
+      </w:r>
+      <w:proofErr w:type="spellStart"/>
+      <w:r>
+        <w:rPr>
+          <w:sz w:val="24"/>
+          <w:szCs w:val="24"/>
+        </w:rPr>
+        <w:t>git</w:t>
+      </w:r>
+      <w:proofErr w:type="spellEnd"/>
+      <w:r>
+        <w:rPr>
+          <w:sz w:val="24"/>
+          <w:szCs w:val="24"/>
+        </w:rPr>
+        <w:t xml:space="preserve"> repo, at </w:t>
+      </w:r>
+      <w:hyperlink r:id="rId11" w:history="1">
+        <w:r>
+          <w:rPr>
+            <w:rStyle w:val="Hyperlink"/>
+            <w:sz w:val="24"/>
+            <w:szCs w:val="24"/>
+          </w:rPr>
+          <w:t>https://gitlab.engr.illinois.edu/r-sowers/quantum-computing</w:t>
+        </w:r>
+      </w:hyperlink>
       <w:r>
         <w:rPr>
           <w:sz w:val="24"/>
@@ -493,7 +528,23 @@
           <w:sz w:val="24"/>
           <w:szCs w:val="24"/>
         </w:rPr>
-        <w:t xml:space="preserve">Our effort ended up clarifying a number of operational issues of quantum computing; each of these is developed in a separate notebook at the </w:t>
+        <w:t xml:space="preserve">Our effort ended up clarifying </w:t>
+      </w:r>
+      <w:proofErr w:type="gramStart"/>
+      <w:r>
+        <w:rPr>
+          <w:sz w:val="24"/>
+          <w:szCs w:val="24"/>
+        </w:rPr>
+        <w:t>a number of</w:t>
+      </w:r>
+      <w:proofErr w:type="gramEnd"/>
+      <w:r>
+        <w:rPr>
+          <w:sz w:val="24"/>
+          <w:szCs w:val="24"/>
+        </w:rPr>
+        <w:t xml:space="preserve"> operational issues of quantum computing; each of these is developed in a separate notebook at the </w:t>
       </w:r>
       <w:proofErr w:type="spellStart"/>
       <w:r>
@@ -544,7 +595,23 @@
           <w:sz w:val="24"/>
           <w:szCs w:val="24"/>
         </w:rPr>
-        <w:t xml:space="preserve"> which are then converted into ‘classical registers’.  We understood the framework for this</w:t>
+        <w:t xml:space="preserve"> which are then converted into ‘classical </w:t>
+      </w:r>
+      <w:proofErr w:type="gramStart"/>
+      <w:r>
+        <w:rPr>
+          <w:sz w:val="24"/>
+          <w:szCs w:val="24"/>
+        </w:rPr>
+        <w:t>registers’</w:t>
+      </w:r>
+      <w:proofErr w:type="gramEnd"/>
+      <w:r>
+        <w:rPr>
+          <w:sz w:val="24"/>
+          <w:szCs w:val="24"/>
+        </w:rPr>
+        <w:t>.  We understood the framework for this</w:t>
       </w:r>
       <w:r>
         <w:rPr>
@@ -559,7 +626,23 @@
           <w:sz w:val="24"/>
           <w:szCs w:val="24"/>
         </w:rPr>
-        <w:t xml:space="preserve">; part of the complexity of quantum computing is carefully thinking through the steps of converting quantum bits (qubits) into classical bits, i.e., measuring the result of a quantum computation.  This measurement “collapses” quantum states, and should thus be thought through carefully.  </w:t>
+        <w:t xml:space="preserve">; part of the complexity of quantum computing is carefully thinking through the steps of converting quantum bits (qubits) into classical bits, i.e., measuring the result of a quantum computation.  This measurement “collapses” quantum </w:t>
+      </w:r>
+      <w:proofErr w:type="gramStart"/>
+      <w:r>
+        <w:rPr>
+          <w:sz w:val="24"/>
+          <w:szCs w:val="24"/>
+        </w:rPr>
+        <w:t>states, and</w:t>
+      </w:r>
+      <w:proofErr w:type="gramEnd"/>
+      <w:r>
+        <w:rPr>
+          <w:sz w:val="24"/>
+          <w:szCs w:val="24"/>
+        </w:rPr>
+        <w:t xml:space="preserve"> should thus be thought through carefully.  </w:t>
       </w:r>
     </w:p>
     <w:p>
@@ -622,7 +705,31 @@
           <w:sz w:val="24"/>
           <w:szCs w:val="24"/>
         </w:rPr>
-        <w:t>.  A number of decisions about the order in which qubits are labelled and measured can still be set by the user.  We understood</w:t>
+        <w:t xml:space="preserve">.  </w:t>
+      </w:r>
+      <w:proofErr w:type="gramStart"/>
+      <w:r>
+        <w:rPr>
+          <w:sz w:val="24"/>
+          <w:szCs w:val="24"/>
+        </w:rPr>
+        <w:t>A number of</w:t>
+      </w:r>
+      <w:proofErr w:type="gramEnd"/>
+      <w:r>
+        <w:rPr>
+          <w:sz w:val="24"/>
+          <w:szCs w:val="24"/>
+        </w:rPr>
+        <w:t xml:space="preserve"> decisions about the order in which qubits are </w:t>
+      </w:r>
+      <w:r>
+        <w:rPr>
+          <w:sz w:val="24"/>
+          <w:szCs w:val="24"/>
+        </w:rPr>
+        <w:lastRenderedPageBreak/>
+        <w:t>labelled and measured can still be set by the user.  We understood</w:t>
       </w:r>
       <w:r>
         <w:rPr>
@@ -666,7 +773,6 @@
           <w:sz w:val="24"/>
           <w:szCs w:val="24"/>
         </w:rPr>
-        <w:lastRenderedPageBreak/>
         <mc:AlternateContent>
           <mc:Choice Requires="wpg">
             <w:drawing>
@@ -711,7 +817,7 @@
                           </pic:cNvPicPr>
                         </pic:nvPicPr>
                         <pic:blipFill>
-                          <a:blip r:embed="rId11">
+                          <a:blip r:embed="rId12">
                             <a:extLst>
                               <a:ext uri="{28A0092B-C50C-407E-A947-70E740481C1C}">
                                 <a14:useLocalDpi xmlns:a14="http://schemas.microsoft.com/office/drawing/2010/main" val="0"/>
@@ -765,14 +871,27 @@
                               <w:r>
                                 <w:t xml:space="preserve">Figure </w:t>
                               </w:r>
-                              <w:fldSimple w:instr=" SEQ Figure \* ARABIC ">
-                                <w:r>
-                                  <w:rPr>
-                                    <w:noProof/>
-                                  </w:rPr>
-                                  <w:t>1</w:t>
-                                </w:r>
-                              </w:fldSimple>
+                              <w:r>
+                                <w:fldChar w:fldCharType="begin"/>
+                              </w:r>
+                              <w:r>
+                                <w:instrText xml:space="preserve"> SEQ Figure \* ARABIC </w:instrText>
+                              </w:r>
+                              <w:r>
+                                <w:fldChar w:fldCharType="separate"/>
+                              </w:r>
+                              <w:r>
+                                <w:rPr>
+                                  <w:noProof/>
+                                </w:rPr>
+                                <w:t>1</w:t>
+                              </w:r>
+                              <w:r>
+                                <w:rPr>
+                                  <w:noProof/>
+                                </w:rPr>
+                                <w:fldChar w:fldCharType="end"/>
+                              </w:r>
                               <w:r>
                                 <w:t>: 3 quantum registers and 2 classical registers</w:t>
                               </w:r>
@@ -821,7 +940,7 @@
                   <o:lock v:ext="edit" aspectratio="t"/>
                 </v:shapetype>
                 <v:shape id="Picture 1" o:spid="_x0000_s1027" type="#_x0000_t75" alt="Diagram, box and whisker chart&#10;&#10;Description automatically generated" style="position:absolute;width:16668;height:20935;visibility:visible;mso-wrap-style:square" o:gfxdata="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">
-                  <v:imagedata r:id="rId12" o:title="Diagram, box and whisker chart&#10;&#10;Description automatically generated"/>
+                  <v:imagedata r:id="rId13" o:title="Diagram, box and whisker chart&#10;&#10;Description automatically generated"/>
                 </v:shape>
                 <v:shapetype id="_x0000_t202" coordsize="21600,21600" o:spt="202" path="m,l,21600r21600,l21600,xe">
                   <v:stroke joinstyle="miter"/>
@@ -843,14 +962,27 @@
                         <w:r>
                           <w:t xml:space="preserve">Figure </w:t>
                         </w:r>
-                        <w:fldSimple w:instr=" SEQ Figure \* ARABIC ">
-                          <w:r>
-                            <w:rPr>
-                              <w:noProof/>
-                            </w:rPr>
-                            <w:t>1</w:t>
-                          </w:r>
-                        </w:fldSimple>
+                        <w:r>
+                          <w:fldChar w:fldCharType="begin"/>
+                        </w:r>
+                        <w:r>
+                          <w:instrText xml:space="preserve"> SEQ Figure \* ARABIC </w:instrText>
+                        </w:r>
+                        <w:r>
+                          <w:fldChar w:fldCharType="separate"/>
+                        </w:r>
+                        <w:r>
+                          <w:rPr>
+                            <w:noProof/>
+                          </w:rPr>
+                          <w:t>1</w:t>
+                        </w:r>
+                        <w:r>
+                          <w:rPr>
+                            <w:noProof/>
+                          </w:rPr>
+                          <w:fldChar w:fldCharType="end"/>
+                        </w:r>
                         <w:r>
                           <w:t>: 3 quantum registers and 2 classical registers</w:t>
                         </w:r>
@@ -959,7 +1091,7 @@
                           </pic:cNvPicPr>
                         </pic:nvPicPr>
                         <pic:blipFill>
-                          <a:blip r:embed="rId13">
+                          <a:blip r:embed="rId14">
                             <a:extLst>
                               <a:ext uri="{28A0092B-C50C-407E-A947-70E740481C1C}">
                                 <a14:useLocalDpi xmlns:a14="http://schemas.microsoft.com/office/drawing/2010/main" val="0"/>
@@ -1013,14 +1145,27 @@
                               <w:r>
                                 <w:t xml:space="preserve">Figure </w:t>
                               </w:r>
-                              <w:fldSimple w:instr=" SEQ Figure \* ARABIC ">
-                                <w:r>
-                                  <w:rPr>
-                                    <w:noProof/>
-                                  </w:rPr>
-                                  <w:t>2</w:t>
-                                </w:r>
-                              </w:fldSimple>
+                              <w:r>
+                                <w:fldChar w:fldCharType="begin"/>
+                              </w:r>
+                              <w:r>
+                                <w:instrText xml:space="preserve"> SEQ Figure \* ARABIC </w:instrText>
+                              </w:r>
+                              <w:r>
+                                <w:fldChar w:fldCharType="separate"/>
+                              </w:r>
+                              <w:r>
+                                <w:rPr>
+                                  <w:noProof/>
+                                </w:rPr>
+                                <w:t>2</w:t>
+                              </w:r>
+                              <w:r>
+                                <w:rPr>
+                                  <w:noProof/>
+                                </w:rPr>
+                                <w:fldChar w:fldCharType="end"/>
+                              </w:r>
                               <w:r>
                                 <w:t>: Controlled Not Gate</w:t>
                               </w:r>
@@ -1044,7 +1189,7 @@
             <w:pict>
               <v:group w14:anchorId="0C21A060" id="Group 7" o:spid="_x0000_s1029" style="position:absolute;left:0;text-align:left;margin-left:0;margin-top:145.5pt;width:261.1pt;height:194.25pt;z-index:251663360;mso-position-horizontal:left;mso-position-horizontal-relative:margin" coordsize="33159,24669" o:gfxdata="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">
                 <v:shape id="Picture 4" o:spid="_x0000_s1030" type="#_x0000_t75" alt="A picture containing text, clock&#10;&#10;Description automatically generated" style="position:absolute;width:33159;height:21393;visibility:visible;mso-wrap-style:square" o:gfxdata="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">
-                  <v:imagedata r:id="rId14" o:title="A picture containing text, clock&#10;&#10;Description automatically generated"/>
+                  <v:imagedata r:id="rId15" o:title="A picture containing text, clock&#10;&#10;Description automatically generated"/>
                 </v:shape>
                 <v:shape id="Text Box 6" o:spid="_x0000_s1031" type="#_x0000_t202" style="position:absolute;top:22002;width:33159;height:2667;visibility:visible;mso-wrap-style:square;v-text-anchor:top" o:gfxdata="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" stroked="f">
                   <v:textbox style="mso-fit-shape-to-text:t" inset="0,0,0,0">
@@ -1062,14 +1207,27 @@
                         <w:r>
                           <w:t xml:space="preserve">Figure </w:t>
                         </w:r>
-                        <w:fldSimple w:instr=" SEQ Figure \* ARABIC ">
-                          <w:r>
-                            <w:rPr>
-                              <w:noProof/>
-                            </w:rPr>
-                            <w:t>2</w:t>
-                          </w:r>
-                        </w:fldSimple>
+                        <w:r>
+                          <w:fldChar w:fldCharType="begin"/>
+                        </w:r>
+                        <w:r>
+                          <w:instrText xml:space="preserve"> SEQ Figure \* ARABIC </w:instrText>
+                        </w:r>
+                        <w:r>
+                          <w:fldChar w:fldCharType="separate"/>
+                        </w:r>
+                        <w:r>
+                          <w:rPr>
+                            <w:noProof/>
+                          </w:rPr>
+                          <w:t>2</w:t>
+                        </w:r>
+                        <w:r>
+                          <w:rPr>
+                            <w:noProof/>
+                          </w:rPr>
+                          <w:fldChar w:fldCharType="end"/>
+                        </w:r>
                         <w:r>
                           <w:t>: Controlled Not Gate</w:t>
                         </w:r>
@@ -1139,7 +1297,23 @@
           <w:sz w:val="24"/>
           <w:szCs w:val="24"/>
         </w:rPr>
-        <w:t xml:space="preserve">Linear algebra and its framework for superposition gives a way to manipulate the likelihood that a system will be in a given state.  Gates and operations can be described as </w:t>
+        <w:t xml:space="preserve">Linear algebra and its framework for superposition gives a way to manipulate the likelihood that a system will be </w:t>
+      </w:r>
+      <w:proofErr w:type="gramStart"/>
+      <w:r>
+        <w:rPr>
+          <w:sz w:val="24"/>
+          <w:szCs w:val="24"/>
+        </w:rPr>
+        <w:t>in a given</w:t>
+      </w:r>
+      <w:proofErr w:type="gramEnd"/>
+      <w:r>
+        <w:rPr>
+          <w:sz w:val="24"/>
+          <w:szCs w:val="24"/>
+        </w:rPr>
+        <w:t xml:space="preserve"> state.  Gates and operations can be described as </w:t>
       </w:r>
       <w:r>
         <w:rPr>
@@ -1155,7 +1329,23 @@
           <w:sz w:val="24"/>
           <w:szCs w:val="24"/>
         </w:rPr>
-        <w:t xml:space="preserve"> matrices.  Kronecker products provide a consistent way of scaling ideas to many qubits.  We understood a number of relevant ideas</w:t>
+        <w:t xml:space="preserve"> matrices.  Kronecker products provide a consistent way of scaling ideas to many qubits.  We understood </w:t>
+      </w:r>
+      <w:proofErr w:type="gramStart"/>
+      <w:r>
+        <w:rPr>
+          <w:sz w:val="24"/>
+          <w:szCs w:val="24"/>
+        </w:rPr>
+        <w:t>a number of</w:t>
+      </w:r>
+      <w:proofErr w:type="gramEnd"/>
+      <w:r>
+        <w:rPr>
+          <w:sz w:val="24"/>
+          <w:szCs w:val="24"/>
+        </w:rPr>
+        <w:t xml:space="preserve"> relevant ideas</w:t>
       </w:r>
       <w:r>
         <w:rPr>
@@ -1260,7 +1450,23 @@
           <w:sz w:val="24"/>
           <w:szCs w:val="24"/>
         </w:rPr>
-        <w:t>Basic logic gates (e.g., the CNOT gate) can be represented as unitary operations; in fact all unitary operations can be encoded into quantum computing</w:t>
+        <w:t xml:space="preserve">Basic logic gates (e.g., the CNOT gate) can be represented as unitary operations; in </w:t>
+      </w:r>
+      <w:proofErr w:type="gramStart"/>
+      <w:r>
+        <w:rPr>
+          <w:sz w:val="24"/>
+          <w:szCs w:val="24"/>
+        </w:rPr>
+        <w:t>fact</w:t>
+      </w:r>
+      <w:proofErr w:type="gramEnd"/>
+      <w:r>
+        <w:rPr>
+          <w:sz w:val="24"/>
+          <w:szCs w:val="24"/>
+        </w:rPr>
+        <w:t xml:space="preserve"> all unitary operations can be encoded into quantum computing</w:t>
       </w:r>
       <w:r>
         <w:rPr>
